--- a/docs/Deliverable1.docx
+++ b/docs/Deliverable1.docx
@@ -42,7 +42,25 @@
           <w:color w:val="24292F"/>
           <w:shd w:val="clear" w:color="auto" w:fill="FFFFFF"/>
         </w:rPr>
-        <w:t>The application will look into grocery stores nearby and their databases to look up the prices of their products and create a grocery list based on recipes from a recipe database. From the recipe's ingredients, the prices of the ingredients will be searched in the grocery store database and summed up to check if they are within the budget set. The users will be able to follow the recipes from the app. The user logins to keep track of previous orders and can allow notifications on items that they save that have the potential to be on sale.</w:t>
+        <w:t xml:space="preserve">The application will </w:t>
+      </w:r>
+      <w:proofErr w:type="gramStart"/>
+      <w:r>
+        <w:rPr>
+          <w:rFonts w:ascii="Segoe UI" w:hAnsi="Segoe UI" w:cs="Segoe UI"/>
+          <w:color w:val="24292F"/>
+          <w:shd w:val="clear" w:color="auto" w:fill="FFFFFF"/>
+        </w:rPr>
+        <w:t>look into</w:t>
+      </w:r>
+      <w:proofErr w:type="gramEnd"/>
+      <w:r>
+        <w:rPr>
+          <w:rFonts w:ascii="Segoe UI" w:hAnsi="Segoe UI" w:cs="Segoe UI"/>
+          <w:color w:val="24292F"/>
+          <w:shd w:val="clear" w:color="auto" w:fill="FFFFFF"/>
+        </w:rPr>
+        <w:t xml:space="preserve"> grocery stores nearby and their databases to look up the prices of their products and create a grocery list based on recipes from a recipe database. From the recipe's ingredients, the prices of the ingredients will be searched in the grocery store database and summed up to check if they are within the budget set. The users will be able to follow the recipes from the app. The user logins to keep track of previous orders and can allow notifications on items that they save that have the potential to be on sale.</w:t>
       </w:r>
     </w:p>
     <w:p>
@@ -76,8 +94,8 @@
     <w:p>
       <w:pPr>
         <w:rPr>
-          <w:rFonts w:ascii="Segoe UI" w:hAnsi="Segoe UI" w:cs="Segoe UI"/>
-          <w:color w:val="24292F"/>
+          <w:rStyle w:val="a3"/>
+          <w:rFonts w:ascii="Segoe UI" w:hAnsi="Segoe UI" w:cs="Segoe UI"/>
           <w:shd w:val="clear" w:color="auto" w:fill="FFFFFF"/>
         </w:rPr>
       </w:pPr>
@@ -95,6 +113,44 @@
     <w:p>
       <w:pPr>
         <w:rPr>
+          <w:rFonts w:ascii="Segoe UI" w:hAnsi="Segoe UI" w:cs="Segoe UI"/>
+          <w:color w:val="24292F"/>
+          <w:shd w:val="clear" w:color="auto" w:fill="FFFFFF"/>
+        </w:rPr>
+      </w:pPr>
+      <w:hyperlink r:id="rId6" w:history="1">
+        <w:r>
+          <w:rPr>
+            <w:rStyle w:val="a3"/>
+            <w:rFonts w:ascii="Segoe UI" w:hAnsi="Segoe UI" w:cs="Segoe UI"/>
+            <w:shd w:val="clear" w:color="auto" w:fill="FFFFFF"/>
+          </w:rPr>
+          <w:t>https://apilayer.com/solution/recipe</w:t>
+        </w:r>
+      </w:hyperlink>
+    </w:p>
+    <w:p>
+      <w:pPr>
+        <w:rPr>
+          <w:rFonts w:ascii="Segoe UI" w:hAnsi="Segoe UI" w:cs="Segoe UI"/>
+          <w:color w:val="24292F"/>
+          <w:shd w:val="clear" w:color="auto" w:fill="FFFFFF"/>
+        </w:rPr>
+      </w:pPr>
+      <w:hyperlink r:id="rId7" w:history="1">
+        <w:r>
+          <w:rPr>
+            <w:rStyle w:val="a3"/>
+            <w:rFonts w:ascii="Segoe UI" w:hAnsi="Segoe UI" w:cs="Segoe UI"/>
+            <w:shd w:val="clear" w:color="auto" w:fill="FFFFFF"/>
+          </w:rPr>
+          <w:t>https://apilayer.com/solution/food-grocery</w:t>
+        </w:r>
+      </w:hyperlink>
+    </w:p>
+    <w:p>
+      <w:pPr>
+        <w:rPr>
           <w:rFonts w:ascii="Segoe UI" w:hAnsi="Segoe UI" w:cs="Segoe UI" w:hint="eastAsia"/>
           <w:color w:val="24292F"/>
           <w:shd w:val="clear" w:color="auto" w:fill="FFFFFF"/>
@@ -164,7 +220,7 @@
     </w:p>
     <w:p/>
     <w:p>
-      <w:hyperlink r:id="rId6" w:history="1">
+      <w:hyperlink r:id="rId8" w:history="1">
         <w:r>
           <w:rPr>
             <w:rStyle w:val="a3"/>
@@ -174,7 +230,7 @@
       </w:hyperlink>
     </w:p>
     <w:p>
-      <w:hyperlink r:id="rId7" w:history="1">
+      <w:hyperlink r:id="rId9" w:history="1">
         <w:r>
           <w:rPr>
             <w:rStyle w:val="a3"/>
@@ -183,13 +239,7 @@
         </w:r>
       </w:hyperlink>
     </w:p>
-    <w:p>
-      <w:pPr>
-        <w:rPr>
-          <w:rFonts w:hint="eastAsia"/>
-        </w:rPr>
-      </w:pPr>
-    </w:p>
+    <w:p/>
     <w:sectPr>
       <w:pgSz w:w="11900" w:h="16840"/>
       <w:pgMar w:top="1440" w:right="1800" w:bottom="1440" w:left="1800" w:header="851" w:footer="992" w:gutter="0"/>
